--- a/MÓDULO 3/TAREAS3/TAREA2/Tarea_SQLAlchemyConsultas_AndrésPadrónA.docx
+++ b/MÓDULO 3/TAREAS3/TAREA2/Tarea_SQLAlchemyConsultas_AndrésPadrónA.docx
@@ -2784,8 +2784,6 @@
           <w:b/>
           <w:bCs/>
           <w:kern w:val="0"/>
-          <w:sz w:val="36"/>
-          <w:szCs w:val="36"/>
           <w:lang w:eastAsia="es-MX"/>
           <w14:ligatures w14:val="none"/>
         </w:rPr>
@@ -2796,8 +2794,6 @@
           <w:b/>
           <w:bCs/>
           <w:kern w:val="0"/>
-          <w:sz w:val="36"/>
-          <w:szCs w:val="36"/>
           <w:lang w:eastAsia="es-MX"/>
           <w14:ligatures w14:val="none"/>
         </w:rPr>
